--- a/new ideas.docx
+++ b/new ideas.docx
@@ -4,11 +4,74 @@
   <w:body>
     <w:p>
       <w:r>
+        <w:t>Real-world datasets</w:t>
+      </w:r>
+    </w:p>
+    <w:p>
+      <w:hyperlink r:id="rId4" w:history="1">
+        <w:r>
+          <w:rPr>
+            <w:rStyle w:val="Hyperlink"/>
+          </w:rPr>
+          <w:t>https://wwwn.cdc.gov/nchs/nhanes/</w:t>
+        </w:r>
+      </w:hyperlink>
+    </w:p>
+    <w:p>
+      <w:proofErr w:type="gramStart"/>
+      <w:r>
+        <w:t>predicting</w:t>
+      </w:r>
+      <w:proofErr w:type="gramEnd"/>
+      <w:r>
+        <w:t xml:space="preserve"> the present with Google trends </w:t>
+      </w:r>
+      <w:hyperlink r:id="rId5" w:history="1">
+        <w:r>
+          <w:rPr>
+            <w:rStyle w:val="Hyperlink"/>
+          </w:rPr>
+          <w:t>https://static.googleusercontent.com/media/www.google.com/en//googleblogs/pdfs/google_predicting_the_present.pdf</w:t>
+        </w:r>
+      </w:hyperlink>
+    </w:p>
+    <w:p>
+      <w:hyperlink r:id="rId6" w:history="1">
+        <w:r>
+          <w:rPr>
+            <w:rStyle w:val="Hyperlink"/>
+          </w:rPr>
+          <w:t>https://github.com/SSQ/Coursera-UW-Machine-Learning-Clustering-Retrieval/tree/master/Week%206%20PA%201</w:t>
+        </w:r>
+      </w:hyperlink>
+    </w:p>
+    <w:p>
+      <w:bookmarkStart w:id="0" w:name="_GoBack"/>
+      <w:bookmarkEnd w:id="0"/>
+    </w:p>
+    <w:p>
+      <w:r>
+        <w:t>Housing prices prediction using Random Forest</w:t>
+      </w:r>
+    </w:p>
+    <w:p>
+      <w:hyperlink r:id="rId7" w:history="1">
+        <w:r>
+          <w:rPr>
+            <w:rStyle w:val="Hyperlink"/>
+          </w:rPr>
+          <w:t>https://www.kaggle.com/competitions/home-data-for-ml-course</w:t>
+        </w:r>
+      </w:hyperlink>
+    </w:p>
+    <w:p/>
+    <w:p>
+      <w:r>
         <w:t>Spaceship titanic</w:t>
       </w:r>
     </w:p>
     <w:p>
-      <w:hyperlink r:id="rId4" w:history="1">
+      <w:hyperlink r:id="rId8" w:history="1">
         <w:r>
           <w:rPr>
             <w:rStyle w:val="Hyperlink"/>
@@ -23,7 +86,7 @@
       </w:r>
     </w:p>
     <w:p>
-      <w:hyperlink r:id="rId5" w:history="1">
+      <w:hyperlink r:id="rId9" w:history="1">
         <w:r>
           <w:rPr>
             <w:rStyle w:val="Hyperlink"/>
@@ -49,7 +112,7 @@
           <w:rStyle w:val="Hyperlink"/>
         </w:rPr>
       </w:pPr>
-      <w:hyperlink r:id="rId6" w:history="1">
+      <w:hyperlink r:id="rId10" w:history="1">
         <w:r>
           <w:rPr>
             <w:rStyle w:val="Hyperlink"/>
@@ -81,11 +144,14 @@
         </w:rPr>
         <w:t>ALS case study</w:t>
       </w:r>
-      <w:bookmarkStart w:id="0" w:name="_GoBack"/>
-      <w:bookmarkEnd w:id="0"/>
-    </w:p>
-    <w:p>
-      <w:hyperlink r:id="rId7" w:history="1">
+    </w:p>
+    <w:p>
+      <w:pPr>
+        <w:rPr>
+          <w:rStyle w:val="Hyperlink"/>
+        </w:rPr>
+      </w:pPr>
+      <w:hyperlink r:id="rId11" w:history="1">
         <w:r>
           <w:rPr>
             <w:rStyle w:val="Hyperlink"/>
@@ -94,6 +160,14 @@
         </w:r>
       </w:hyperlink>
     </w:p>
+    <w:p>
+      <w:pPr>
+        <w:rPr>
+          <w:rStyle w:val="Hyperlink"/>
+        </w:rPr>
+      </w:pPr>
+    </w:p>
+    <w:p/>
     <w:p/>
     <w:p/>
     <w:sectPr>

--- a/new ideas.docx
+++ b/new ideas.docx
@@ -4,7 +4,7 @@
   <w:body>
     <w:p>
       <w:r>
-        <w:t>Real-world datasets</w:t>
+        <w:t>Image segmentation clustering to decipher color blindness tests</w:t>
       </w:r>
     </w:p>
     <w:p>
@@ -13,35 +13,7 @@
           <w:rPr>
             <w:rStyle w:val="Hyperlink"/>
           </w:rPr>
-          <w:t>https://wwwn.cdc.gov/nchs/nhanes/</w:t>
-        </w:r>
-      </w:hyperlink>
-    </w:p>
-    <w:p>
-      <w:proofErr w:type="gramStart"/>
-      <w:r>
-        <w:t>predicting</w:t>
-      </w:r>
-      <w:proofErr w:type="gramEnd"/>
-      <w:r>
-        <w:t xml:space="preserve"> the present with Google trends </w:t>
-      </w:r>
-      <w:hyperlink r:id="rId5" w:history="1">
-        <w:r>
-          <w:rPr>
-            <w:rStyle w:val="Hyperlink"/>
-          </w:rPr>
-          <w:t>https://static.googleusercontent.com/media/www.google.com/en//googleblogs/pdfs/google_predicting_the_present.pdf</w:t>
-        </w:r>
-      </w:hyperlink>
-    </w:p>
-    <w:p>
-      <w:hyperlink r:id="rId6" w:history="1">
-        <w:r>
-          <w:rPr>
-            <w:rStyle w:val="Hyperlink"/>
-          </w:rPr>
-          <w:t>https://github.com/SSQ/Coursera-UW-Machine-Learning-Clustering-Retrieval/tree/master/Week%206%20PA%201</w:t>
+          <w:t>https://nrsyed.com/2018/03/25/image-segmentation-via-k-means-clustering-to-decipher-color-blindness-tests/</w:t>
         </w:r>
       </w:hyperlink>
     </w:p>
@@ -51,11 +23,82 @@
     </w:p>
     <w:p>
       <w:r>
+        <w:t>The Movie Data Base Box Office prediction</w:t>
+      </w:r>
+    </w:p>
+    <w:p>
+      <w:hyperlink r:id="rId5" w:history="1">
+        <w:r>
+          <w:rPr>
+            <w:rStyle w:val="Hyperlink"/>
+          </w:rPr>
+          <w:t>https://www.kaggle.com/competitions/tmdb-box-office-prediction/overview</w:t>
+        </w:r>
+      </w:hyperlink>
+    </w:p>
+    <w:p>
+      <w:hyperlink r:id="rId6" w:history="1">
+        <w:r>
+          <w:rPr>
+            <w:rStyle w:val="Hyperlink"/>
+          </w:rPr>
+          <w:t>https://www.kaggle.com/code/artgor/eda-feature-engineering-and-model-interpretation</w:t>
+        </w:r>
+      </w:hyperlink>
+    </w:p>
+    <w:p/>
+    <w:p/>
+    <w:p>
+      <w:r>
+        <w:t>Real-world datasets</w:t>
+      </w:r>
+    </w:p>
+    <w:p>
+      <w:hyperlink r:id="rId7" w:history="1">
+        <w:r>
+          <w:rPr>
+            <w:rStyle w:val="Hyperlink"/>
+          </w:rPr>
+          <w:t>https://wwwn.cdc.gov/nchs/nhanes/</w:t>
+        </w:r>
+      </w:hyperlink>
+    </w:p>
+    <w:p>
+      <w:proofErr w:type="gramStart"/>
+      <w:r>
+        <w:t>predicting</w:t>
+      </w:r>
+      <w:proofErr w:type="gramEnd"/>
+      <w:r>
+        <w:t xml:space="preserve"> the present with Google trends </w:t>
+      </w:r>
+      <w:hyperlink r:id="rId8" w:history="1">
+        <w:r>
+          <w:rPr>
+            <w:rStyle w:val="Hyperlink"/>
+          </w:rPr>
+          <w:t>https://static.googleusercontent.com/media/www.google.com/en//googleblogs/pdfs/google_predicting_the_present.pdf</w:t>
+        </w:r>
+      </w:hyperlink>
+    </w:p>
+    <w:p>
+      <w:hyperlink r:id="rId9" w:history="1">
+        <w:r>
+          <w:rPr>
+            <w:rStyle w:val="Hyperlink"/>
+          </w:rPr>
+          <w:t>https://github.com/SSQ/Coursera-UW-Machine-Learning-Clustering-Retrieval/tree/master/Week%206%20PA%201</w:t>
+        </w:r>
+      </w:hyperlink>
+    </w:p>
+    <w:p/>
+    <w:p>
+      <w:r>
         <w:t>Housing prices prediction using Random Forest</w:t>
       </w:r>
     </w:p>
     <w:p>
-      <w:hyperlink r:id="rId7" w:history="1">
+      <w:hyperlink r:id="rId10" w:history="1">
         <w:r>
           <w:rPr>
             <w:rStyle w:val="Hyperlink"/>
@@ -71,7 +114,7 @@
       </w:r>
     </w:p>
     <w:p>
-      <w:hyperlink r:id="rId8" w:history="1">
+      <w:hyperlink r:id="rId11" w:history="1">
         <w:r>
           <w:rPr>
             <w:rStyle w:val="Hyperlink"/>
@@ -86,7 +129,7 @@
       </w:r>
     </w:p>
     <w:p>
-      <w:hyperlink r:id="rId9" w:history="1">
+      <w:hyperlink r:id="rId12" w:history="1">
         <w:r>
           <w:rPr>
             <w:rStyle w:val="Hyperlink"/>
@@ -112,7 +155,7 @@
           <w:rStyle w:val="Hyperlink"/>
         </w:rPr>
       </w:pPr>
-      <w:hyperlink r:id="rId10" w:history="1">
+      <w:hyperlink r:id="rId13" w:history="1">
         <w:r>
           <w:rPr>
             <w:rStyle w:val="Hyperlink"/>
@@ -151,7 +194,7 @@
           <w:rStyle w:val="Hyperlink"/>
         </w:rPr>
       </w:pPr>
-      <w:hyperlink r:id="rId11" w:history="1">
+      <w:hyperlink r:id="rId14" w:history="1">
         <w:r>
           <w:rPr>
             <w:rStyle w:val="Hyperlink"/>
